--- a/Project Development Phase/Sprint 1.docx
+++ b/Project Development Phase/Sprint 1.docx
@@ -69,7 +69,7 @@
     </w:p>
     <w:tbl>
       <w:tblPr>
-        <w:tblW w:w="0" w:type="auto"/>
+        <w:tblW w:w="9879" w:type="dxa"/>
         <w:tblBorders>
           <w:top w:val="single" w:sz="4" w:space="0" w:color="000000"/>
           <w:left w:val="single" w:sz="4" w:space="0" w:color="000000"/>
@@ -89,81 +89,6 @@
         <w:gridCol w:w="2406"/>
         <w:gridCol w:w="7473"/>
       </w:tblGrid>
-      <w:tr>
-        <w:trPr>
-          <w:trHeight w:val="300"/>
-        </w:trPr>
-        <w:tc>
-          <w:tcPr>
-            <w:tcW w:w="2406" w:type="dxa"/>
-          </w:tcPr>
-          <w:p>
-            <w:pPr>
-              <w:pStyle w:val="TableParagraph"/>
-              <w:spacing w:before="32" w:line="248" w:lineRule="exact"/>
-              <w:ind w:left="108"/>
-              <w:rPr>
-                <w:rFonts w:ascii="Times New Roman" w:hAnsi="Times New Roman" w:cs="Times New Roman"/>
-                <w:b/>
-              </w:rPr>
-            </w:pPr>
-            <w:r>
-              <w:rPr>
-                <w:rFonts w:ascii="Times New Roman" w:hAnsi="Times New Roman" w:cs="Times New Roman"/>
-                <w:b/>
-              </w:rPr>
-              <w:t>Date</w:t>
-            </w:r>
-          </w:p>
-        </w:tc>
-        <w:tc>
-          <w:tcPr>
-            <w:tcW w:w="7473" w:type="dxa"/>
-          </w:tcPr>
-          <w:p>
-            <w:pPr>
-              <w:pStyle w:val="TableParagraph"/>
-              <w:spacing w:before="32" w:line="248" w:lineRule="exact"/>
-              <w:ind w:left="100"/>
-              <w:rPr>
-                <w:rFonts w:ascii="Times New Roman" w:hAnsi="Times New Roman" w:cs="Times New Roman"/>
-              </w:rPr>
-            </w:pPr>
-            <w:r>
-              <w:rPr>
-                <w:rFonts w:ascii="Times New Roman" w:hAnsi="Times New Roman" w:cs="Times New Roman"/>
-              </w:rPr>
-              <w:t>30</w:t>
-            </w:r>
-            <w:r>
-              <w:rPr>
-                <w:rFonts w:ascii="Times New Roman" w:hAnsi="Times New Roman" w:cs="Times New Roman"/>
-                <w:spacing w:val="-2"/>
-              </w:rPr>
-              <w:t xml:space="preserve"> </w:t>
-            </w:r>
-            <w:r>
-              <w:rPr>
-                <w:rFonts w:ascii="Times New Roman" w:hAnsi="Times New Roman" w:cs="Times New Roman"/>
-              </w:rPr>
-              <w:t>OCTOBER</w:t>
-            </w:r>
-            <w:r>
-              <w:rPr>
-                <w:rFonts w:ascii="Times New Roman" w:hAnsi="Times New Roman" w:cs="Times New Roman"/>
-                <w:spacing w:val="-2"/>
-              </w:rPr>
-              <w:t xml:space="preserve"> </w:t>
-            </w:r>
-            <w:r>
-              <w:rPr>
-                <w:rFonts w:ascii="Times New Roman" w:hAnsi="Times New Roman" w:cs="Times New Roman"/>
-              </w:rPr>
-              <w:t>2022</w:t>
-            </w:r>
-          </w:p>
-        </w:tc>
-      </w:tr>
       <w:tr>
         <w:trPr>
           <w:trHeight w:val="300"/>
@@ -424,25 +349,7 @@
           <w:szCs w:val="22"/>
         </w:rPr>
         <w:tab/>
-        <w:t xml:space="preserve">To connect the sensor with Arduino and gather the </w:t>
-      </w:r>
-      <w:proofErr w:type="spellStart"/>
-      <w:r>
-        <w:rPr>
-          <w:rFonts w:ascii="Times New Roman" w:hAnsi="Times New Roman" w:cs="Times New Roman"/>
-          <w:sz w:val="22"/>
-          <w:szCs w:val="22"/>
-        </w:rPr>
-        <w:t>reqired</w:t>
-      </w:r>
-      <w:proofErr w:type="spellEnd"/>
-      <w:r>
-        <w:rPr>
-          <w:rFonts w:ascii="Times New Roman" w:hAnsi="Times New Roman" w:cs="Times New Roman"/>
-          <w:sz w:val="22"/>
-          <w:szCs w:val="22"/>
-        </w:rPr>
-        <w:t xml:space="preserve"> data for the system.</w:t>
+        <w:t>To connect the sensor with Arduino and gather the reqired data for the system.</w:t>
       </w:r>
     </w:p>
     <w:p>
@@ -868,25 +775,7 @@
           <w:sz w:val="22"/>
           <w:szCs w:val="22"/>
         </w:rPr>
-        <w:t>&lt;</w:t>
-      </w:r>
-      <w:proofErr w:type="spellStart"/>
-      <w:r>
-        <w:rPr>
-          <w:rFonts w:ascii="Times New Roman" w:hAnsi="Times New Roman" w:cs="Times New Roman"/>
-          <w:sz w:val="22"/>
-          <w:szCs w:val="22"/>
-        </w:rPr>
-        <w:t>DHT.h</w:t>
-      </w:r>
-      <w:proofErr w:type="spellEnd"/>
-      <w:r>
-        <w:rPr>
-          <w:rFonts w:ascii="Times New Roman" w:hAnsi="Times New Roman" w:cs="Times New Roman"/>
-          <w:sz w:val="22"/>
-          <w:szCs w:val="22"/>
-        </w:rPr>
-        <w:t>&gt;;</w:t>
+        <w:t>&lt;DHT.h&gt;;</w:t>
       </w:r>
     </w:p>
     <w:p>
@@ -960,18 +849,8 @@
           <w:sz w:val="22"/>
           <w:szCs w:val="22"/>
         </w:rPr>
-        <w:t>#</w:t>
-      </w:r>
-      <w:proofErr w:type="gramStart"/>
-      <w:r>
-        <w:rPr>
-          <w:rFonts w:ascii="Times New Roman" w:hAnsi="Times New Roman" w:cs="Times New Roman"/>
-          <w:sz w:val="22"/>
-          <w:szCs w:val="22"/>
-        </w:rPr>
-        <w:t>define</w:t>
-      </w:r>
-      <w:proofErr w:type="gramEnd"/>
+        <w:t>#define</w:t>
+      </w:r>
       <w:r>
         <w:rPr>
           <w:rFonts w:ascii="Times New Roman" w:hAnsi="Times New Roman" w:cs="Times New Roman"/>
@@ -1248,33 +1127,13 @@
         </w:rPr>
         <w:t xml:space="preserve"> </w:t>
       </w:r>
-      <w:proofErr w:type="spellStart"/>
-      <w:proofErr w:type="gramStart"/>
-      <w:r>
-        <w:rPr>
-          <w:rFonts w:ascii="Times New Roman" w:hAnsi="Times New Roman" w:cs="Times New Roman"/>
-          <w:sz w:val="22"/>
-          <w:szCs w:val="22"/>
-        </w:rPr>
-        <w:t>dht</w:t>
-      </w:r>
-      <w:proofErr w:type="spellEnd"/>
-      <w:r>
-        <w:rPr>
-          <w:rFonts w:ascii="Times New Roman" w:hAnsi="Times New Roman" w:cs="Times New Roman"/>
-          <w:sz w:val="22"/>
-          <w:szCs w:val="22"/>
-        </w:rPr>
-        <w:t>(</w:t>
-      </w:r>
-      <w:proofErr w:type="gramEnd"/>
-      <w:r>
-        <w:rPr>
-          <w:rFonts w:ascii="Times New Roman" w:hAnsi="Times New Roman" w:cs="Times New Roman"/>
-          <w:sz w:val="22"/>
-          <w:szCs w:val="22"/>
-        </w:rPr>
-        <w:t>DHTPIN,</w:t>
+      <w:r>
+        <w:rPr>
+          <w:rFonts w:ascii="Times New Roman" w:hAnsi="Times New Roman" w:cs="Times New Roman"/>
+          <w:sz w:val="22"/>
+          <w:szCs w:val="22"/>
+        </w:rPr>
+        <w:t>dht(DHTPIN,</w:t>
       </w:r>
       <w:r>
         <w:rPr>
@@ -1516,23 +1375,13 @@
         </w:rPr>
         <w:t xml:space="preserve"> </w:t>
       </w:r>
-      <w:proofErr w:type="spellStart"/>
-      <w:r>
-        <w:rPr>
-          <w:rFonts w:ascii="Times New Roman" w:hAnsi="Times New Roman" w:cs="Times New Roman"/>
-          <w:sz w:val="22"/>
-          <w:szCs w:val="22"/>
-        </w:rPr>
-        <w:t>chk</w:t>
-      </w:r>
-      <w:proofErr w:type="spellEnd"/>
-      <w:r>
-        <w:rPr>
-          <w:rFonts w:ascii="Times New Roman" w:hAnsi="Times New Roman" w:cs="Times New Roman"/>
-          <w:sz w:val="22"/>
-          <w:szCs w:val="22"/>
-        </w:rPr>
-        <w:t>;</w:t>
+      <w:r>
+        <w:rPr>
+          <w:rFonts w:ascii="Times New Roman" w:hAnsi="Times New Roman" w:cs="Times New Roman"/>
+          <w:sz w:val="22"/>
+          <w:szCs w:val="22"/>
+        </w:rPr>
+        <w:t>chk;</w:t>
       </w:r>
     </w:p>
     <w:p>
@@ -1745,25 +1594,7 @@
           <w:sz w:val="22"/>
           <w:szCs w:val="22"/>
         </w:rPr>
-        <w:t xml:space="preserve">void </w:t>
-      </w:r>
-      <w:proofErr w:type="gramStart"/>
-      <w:r>
-        <w:rPr>
-          <w:rFonts w:ascii="Times New Roman" w:hAnsi="Times New Roman" w:cs="Times New Roman"/>
-          <w:sz w:val="22"/>
-          <w:szCs w:val="22"/>
-        </w:rPr>
-        <w:t>setup(</w:t>
-      </w:r>
-      <w:proofErr w:type="gramEnd"/>
-      <w:r>
-        <w:rPr>
-          <w:rFonts w:ascii="Times New Roman" w:hAnsi="Times New Roman" w:cs="Times New Roman"/>
-          <w:sz w:val="22"/>
-          <w:szCs w:val="22"/>
-        </w:rPr>
-        <w:t>)</w:t>
+        <w:t>void setup()</w:t>
       </w:r>
       <w:r>
         <w:rPr>
@@ -1926,23 +1757,13 @@
         </w:rPr>
         <w:t xml:space="preserve"> </w:t>
       </w:r>
-      <w:proofErr w:type="spellStart"/>
-      <w:r>
-        <w:rPr>
-          <w:rFonts w:ascii="Times New Roman" w:hAnsi="Times New Roman" w:cs="Times New Roman"/>
-          <w:sz w:val="22"/>
-          <w:szCs w:val="22"/>
-        </w:rPr>
-        <w:t>Serial.begin</w:t>
-      </w:r>
-      <w:proofErr w:type="spellEnd"/>
-      <w:r>
-        <w:rPr>
-          <w:rFonts w:ascii="Times New Roman" w:hAnsi="Times New Roman" w:cs="Times New Roman"/>
-          <w:sz w:val="22"/>
-          <w:szCs w:val="22"/>
-        </w:rPr>
-        <w:t>(9600);</w:t>
+      <w:r>
+        <w:rPr>
+          <w:rFonts w:ascii="Times New Roman" w:hAnsi="Times New Roman" w:cs="Times New Roman"/>
+          <w:sz w:val="22"/>
+          <w:szCs w:val="22"/>
+        </w:rPr>
+        <w:t>Serial.begin(9600);</w:t>
       </w:r>
     </w:p>
     <w:p>
@@ -1956,25 +1777,13 @@
           <w:szCs w:val="22"/>
         </w:rPr>
       </w:pPr>
-      <w:proofErr w:type="spellStart"/>
-      <w:proofErr w:type="gramStart"/>
-      <w:r>
-        <w:rPr>
-          <w:rFonts w:ascii="Times New Roman" w:hAnsi="Times New Roman" w:cs="Times New Roman"/>
-          <w:sz w:val="22"/>
-          <w:szCs w:val="22"/>
-        </w:rPr>
-        <w:t>dht.begin</w:t>
-      </w:r>
-      <w:proofErr w:type="spellEnd"/>
-      <w:proofErr w:type="gramEnd"/>
-      <w:r>
-        <w:rPr>
-          <w:rFonts w:ascii="Times New Roman" w:hAnsi="Times New Roman" w:cs="Times New Roman"/>
-          <w:sz w:val="22"/>
-          <w:szCs w:val="22"/>
-        </w:rPr>
-        <w:t>();</w:t>
+      <w:r>
+        <w:rPr>
+          <w:rFonts w:ascii="Times New Roman" w:hAnsi="Times New Roman" w:cs="Times New Roman"/>
+          <w:sz w:val="22"/>
+          <w:szCs w:val="22"/>
+        </w:rPr>
+        <w:t>dht.begin();</w:t>
       </w:r>
     </w:p>
     <w:p>
@@ -1998,41 +1807,13 @@
           <w:szCs w:val="22"/>
         </w:rPr>
       </w:pPr>
-      <w:proofErr w:type="spellStart"/>
-      <w:r>
-        <w:rPr>
-          <w:rFonts w:ascii="Times New Roman" w:hAnsi="Times New Roman" w:cs="Times New Roman"/>
-          <w:sz w:val="22"/>
-          <w:szCs w:val="22"/>
-        </w:rPr>
-        <w:t>Serial.print</w:t>
-      </w:r>
-      <w:proofErr w:type="spellEnd"/>
-      <w:r>
-        <w:rPr>
-          <w:rFonts w:ascii="Times New Roman" w:hAnsi="Times New Roman" w:cs="Times New Roman"/>
-          <w:sz w:val="22"/>
-          <w:szCs w:val="22"/>
-        </w:rPr>
-        <w:t>("</w:t>
-      </w:r>
-      <w:proofErr w:type="spellStart"/>
-      <w:r>
-        <w:rPr>
-          <w:rFonts w:ascii="Times New Roman" w:hAnsi="Times New Roman" w:cs="Times New Roman"/>
-          <w:sz w:val="22"/>
-          <w:szCs w:val="22"/>
-        </w:rPr>
-        <w:t>SmartFarmer</w:t>
-      </w:r>
-      <w:proofErr w:type="spellEnd"/>
-      <w:r>
-        <w:rPr>
-          <w:rFonts w:ascii="Times New Roman" w:hAnsi="Times New Roman" w:cs="Times New Roman"/>
-          <w:sz w:val="22"/>
-          <w:szCs w:val="22"/>
-        </w:rPr>
-        <w:t>-IoT</w:t>
+      <w:r>
+        <w:rPr>
+          <w:rFonts w:ascii="Times New Roman" w:hAnsi="Times New Roman" w:cs="Times New Roman"/>
+          <w:sz w:val="22"/>
+          <w:szCs w:val="22"/>
+        </w:rPr>
+        <w:t>Serial.print("SmartFarmer-IoT</w:t>
       </w:r>
       <w:r>
         <w:rPr>
@@ -2165,23 +1946,13 @@
         </w:rPr>
         <w:t xml:space="preserve"> </w:t>
       </w:r>
-      <w:proofErr w:type="gramStart"/>
-      <w:r>
-        <w:rPr>
-          <w:rFonts w:ascii="Times New Roman" w:hAnsi="Times New Roman" w:cs="Times New Roman"/>
-          <w:sz w:val="22"/>
-          <w:szCs w:val="22"/>
-        </w:rPr>
-        <w:t>loop(</w:t>
-      </w:r>
-      <w:proofErr w:type="gramEnd"/>
-      <w:r>
-        <w:rPr>
-          <w:rFonts w:ascii="Times New Roman" w:hAnsi="Times New Roman" w:cs="Times New Roman"/>
-          <w:sz w:val="22"/>
-          <w:szCs w:val="22"/>
-        </w:rPr>
-        <w:t>) {</w:t>
+      <w:r>
+        <w:rPr>
+          <w:rFonts w:ascii="Times New Roman" w:hAnsi="Times New Roman" w:cs="Times New Roman"/>
+          <w:sz w:val="22"/>
+          <w:szCs w:val="22"/>
+        </w:rPr>
+        <w:t>loop() {</w:t>
       </w:r>
     </w:p>
     <w:p>
@@ -2330,7 +2101,15 @@
           <w:sz w:val="22"/>
           <w:szCs w:val="22"/>
         </w:rPr>
-        <w:t>run repeatedly:</w:t>
+        <w:t xml:space="preserve">run </w:t>
+      </w:r>
+      <w:r>
+        <w:rPr>
+          <w:rFonts w:ascii="Times New Roman" w:hAnsi="Times New Roman" w:cs="Times New Roman"/>
+          <w:sz w:val="22"/>
+          <w:szCs w:val="22"/>
+        </w:rPr>
+        <w:t>repeatedly:</w:t>
       </w:r>
       <w:r>
         <w:rPr>
@@ -2341,23 +2120,13 @@
         </w:rPr>
         <w:t xml:space="preserve"> </w:t>
       </w:r>
-      <w:proofErr w:type="gramStart"/>
-      <w:r>
-        <w:rPr>
-          <w:rFonts w:ascii="Times New Roman" w:hAnsi="Times New Roman" w:cs="Times New Roman"/>
-          <w:sz w:val="22"/>
-          <w:szCs w:val="22"/>
-        </w:rPr>
-        <w:t>delay(</w:t>
-      </w:r>
-      <w:proofErr w:type="gramEnd"/>
-      <w:r>
-        <w:rPr>
-          <w:rFonts w:ascii="Times New Roman" w:hAnsi="Times New Roman" w:cs="Times New Roman"/>
-          <w:sz w:val="22"/>
-          <w:szCs w:val="22"/>
-        </w:rPr>
-        <w:t>1000);</w:t>
+      <w:r>
+        <w:rPr>
+          <w:rFonts w:ascii="Times New Roman" w:hAnsi="Times New Roman" w:cs="Times New Roman"/>
+          <w:sz w:val="22"/>
+          <w:szCs w:val="22"/>
+        </w:rPr>
+        <w:t>delay(1000);</w:t>
       </w:r>
     </w:p>
     <w:p>
@@ -2541,25 +2310,13 @@
         </w:rPr>
         <w:t xml:space="preserve"> </w:t>
       </w:r>
-      <w:proofErr w:type="spellStart"/>
-      <w:proofErr w:type="gramStart"/>
-      <w:r>
-        <w:rPr>
-          <w:rFonts w:ascii="Times New Roman" w:hAnsi="Times New Roman" w:cs="Times New Roman"/>
-          <w:sz w:val="22"/>
-          <w:szCs w:val="22"/>
-        </w:rPr>
-        <w:t>dht.readHumidity</w:t>
-      </w:r>
-      <w:proofErr w:type="spellEnd"/>
-      <w:proofErr w:type="gramEnd"/>
-      <w:r>
-        <w:rPr>
-          <w:rFonts w:ascii="Times New Roman" w:hAnsi="Times New Roman" w:cs="Times New Roman"/>
-          <w:sz w:val="22"/>
-          <w:szCs w:val="22"/>
-        </w:rPr>
-        <w:t>();</w:t>
+      <w:r>
+        <w:rPr>
+          <w:rFonts w:ascii="Times New Roman" w:hAnsi="Times New Roman" w:cs="Times New Roman"/>
+          <w:sz w:val="22"/>
+          <w:szCs w:val="22"/>
+        </w:rPr>
+        <w:t>dht.readHumidity();</w:t>
       </w:r>
     </w:p>
     <w:p>
@@ -2590,25 +2347,13 @@
         </w:rPr>
         <w:t xml:space="preserve"> </w:t>
       </w:r>
-      <w:proofErr w:type="spellStart"/>
-      <w:proofErr w:type="gramStart"/>
-      <w:r>
-        <w:rPr>
-          <w:rFonts w:ascii="Times New Roman" w:hAnsi="Times New Roman" w:cs="Times New Roman"/>
-          <w:sz w:val="22"/>
-          <w:szCs w:val="22"/>
-        </w:rPr>
-        <w:t>dht.readTemperature</w:t>
-      </w:r>
-      <w:proofErr w:type="spellEnd"/>
-      <w:proofErr w:type="gramEnd"/>
-      <w:r>
-        <w:rPr>
-          <w:rFonts w:ascii="Times New Roman" w:hAnsi="Times New Roman" w:cs="Times New Roman"/>
-          <w:sz w:val="22"/>
-          <w:szCs w:val="22"/>
-        </w:rPr>
-        <w:t>();</w:t>
+      <w:r>
+        <w:rPr>
+          <w:rFonts w:ascii="Times New Roman" w:hAnsi="Times New Roman" w:cs="Times New Roman"/>
+          <w:sz w:val="22"/>
+          <w:szCs w:val="22"/>
+        </w:rPr>
+        <w:t>dht.readTemperature();</w:t>
       </w:r>
     </w:p>
     <w:p>
@@ -2768,23 +2513,13 @@
         </w:rPr>
         <w:t xml:space="preserve"> </w:t>
       </w:r>
-      <w:proofErr w:type="spellStart"/>
-      <w:r>
-        <w:rPr>
-          <w:rFonts w:ascii="Times New Roman" w:hAnsi="Times New Roman" w:cs="Times New Roman"/>
-          <w:sz w:val="22"/>
-          <w:szCs w:val="22"/>
-        </w:rPr>
-        <w:t>Serial.print</w:t>
-      </w:r>
-      <w:proofErr w:type="spellEnd"/>
-      <w:r>
-        <w:rPr>
-          <w:rFonts w:ascii="Times New Roman" w:hAnsi="Times New Roman" w:cs="Times New Roman"/>
-          <w:sz w:val="22"/>
-          <w:szCs w:val="22"/>
-        </w:rPr>
-        <w:t>("Humidity:</w:t>
+      <w:r>
+        <w:rPr>
+          <w:rFonts w:ascii="Times New Roman" w:hAnsi="Times New Roman" w:cs="Times New Roman"/>
+          <w:sz w:val="22"/>
+          <w:szCs w:val="22"/>
+        </w:rPr>
+        <w:t>Serial.print("Humidity:</w:t>
       </w:r>
       <w:r>
         <w:rPr>
@@ -2815,23 +2550,13 @@
           <w:szCs w:val="22"/>
         </w:rPr>
       </w:pPr>
-      <w:proofErr w:type="spellStart"/>
-      <w:r>
-        <w:rPr>
-          <w:rFonts w:ascii="Times New Roman" w:hAnsi="Times New Roman" w:cs="Times New Roman"/>
-          <w:sz w:val="22"/>
-          <w:szCs w:val="22"/>
-        </w:rPr>
-        <w:t>Serial.print</w:t>
-      </w:r>
-      <w:proofErr w:type="spellEnd"/>
-      <w:r>
-        <w:rPr>
-          <w:rFonts w:ascii="Times New Roman" w:hAnsi="Times New Roman" w:cs="Times New Roman"/>
-          <w:sz w:val="22"/>
-          <w:szCs w:val="22"/>
-        </w:rPr>
-        <w:t>(hum);</w:t>
+      <w:r>
+        <w:rPr>
+          <w:rFonts w:ascii="Times New Roman" w:hAnsi="Times New Roman" w:cs="Times New Roman"/>
+          <w:sz w:val="22"/>
+          <w:szCs w:val="22"/>
+        </w:rPr>
+        <w:t>Serial.print(hum);</w:t>
       </w:r>
       <w:r>
         <w:rPr>
@@ -2842,23 +2567,13 @@
         </w:rPr>
         <w:t xml:space="preserve"> </w:t>
       </w:r>
-      <w:proofErr w:type="spellStart"/>
-      <w:r>
-        <w:rPr>
-          <w:rFonts w:ascii="Times New Roman" w:hAnsi="Times New Roman" w:cs="Times New Roman"/>
-          <w:sz w:val="22"/>
-          <w:szCs w:val="22"/>
-        </w:rPr>
-        <w:t>Serial.print</w:t>
-      </w:r>
-      <w:proofErr w:type="spellEnd"/>
-      <w:r>
-        <w:rPr>
-          <w:rFonts w:ascii="Times New Roman" w:hAnsi="Times New Roman" w:cs="Times New Roman"/>
-          <w:sz w:val="22"/>
-          <w:szCs w:val="22"/>
-        </w:rPr>
-        <w:t>(" %,</w:t>
+      <w:r>
+        <w:rPr>
+          <w:rFonts w:ascii="Times New Roman" w:hAnsi="Times New Roman" w:cs="Times New Roman"/>
+          <w:sz w:val="22"/>
+          <w:szCs w:val="22"/>
+        </w:rPr>
+        <w:t>Serial.print(" %,</w:t>
       </w:r>
       <w:r>
         <w:rPr>
@@ -2903,23 +2618,13 @@
         </w:rPr>
         <w:t xml:space="preserve"> </w:t>
       </w:r>
-      <w:proofErr w:type="spellStart"/>
-      <w:r>
-        <w:rPr>
-          <w:rFonts w:ascii="Times New Roman" w:hAnsi="Times New Roman" w:cs="Times New Roman"/>
-          <w:sz w:val="22"/>
-          <w:szCs w:val="22"/>
-        </w:rPr>
-        <w:t>Serial.print</w:t>
-      </w:r>
-      <w:proofErr w:type="spellEnd"/>
-      <w:r>
-        <w:rPr>
-          <w:rFonts w:ascii="Times New Roman" w:hAnsi="Times New Roman" w:cs="Times New Roman"/>
-          <w:sz w:val="22"/>
-          <w:szCs w:val="22"/>
-        </w:rPr>
-        <w:t>(temp);</w:t>
+      <w:r>
+        <w:rPr>
+          <w:rFonts w:ascii="Times New Roman" w:hAnsi="Times New Roman" w:cs="Times New Roman"/>
+          <w:sz w:val="22"/>
+          <w:szCs w:val="22"/>
+        </w:rPr>
+        <w:t>Serial.print(temp);</w:t>
       </w:r>
       <w:r>
         <w:rPr>
@@ -2930,23 +2635,13 @@
         </w:rPr>
         <w:t xml:space="preserve"> </w:t>
       </w:r>
-      <w:proofErr w:type="spellStart"/>
-      <w:r>
-        <w:rPr>
-          <w:rFonts w:ascii="Times New Roman" w:hAnsi="Times New Roman" w:cs="Times New Roman"/>
-          <w:sz w:val="22"/>
-          <w:szCs w:val="22"/>
-        </w:rPr>
-        <w:t>Serial.println</w:t>
-      </w:r>
-      <w:proofErr w:type="spellEnd"/>
-      <w:r>
-        <w:rPr>
-          <w:rFonts w:ascii="Times New Roman" w:hAnsi="Times New Roman" w:cs="Times New Roman"/>
-          <w:sz w:val="22"/>
-          <w:szCs w:val="22"/>
-        </w:rPr>
-        <w:t>(" Celsius");</w:t>
+      <w:r>
+        <w:rPr>
+          <w:rFonts w:ascii="Times New Roman" w:hAnsi="Times New Roman" w:cs="Times New Roman"/>
+          <w:sz w:val="22"/>
+          <w:szCs w:val="22"/>
+        </w:rPr>
+        <w:t>Serial.println(" Celsius");</w:t>
       </w:r>
       <w:r>
         <w:rPr>
@@ -2957,23 +2652,13 @@
         </w:rPr>
         <w:t xml:space="preserve"> </w:t>
       </w:r>
-      <w:proofErr w:type="gramStart"/>
-      <w:r>
-        <w:rPr>
-          <w:rFonts w:ascii="Times New Roman" w:hAnsi="Times New Roman" w:cs="Times New Roman"/>
-          <w:sz w:val="22"/>
-          <w:szCs w:val="22"/>
-        </w:rPr>
-        <w:t>delay(</w:t>
-      </w:r>
-      <w:proofErr w:type="gramEnd"/>
-      <w:r>
-        <w:rPr>
-          <w:rFonts w:ascii="Times New Roman" w:hAnsi="Times New Roman" w:cs="Times New Roman"/>
-          <w:sz w:val="22"/>
-          <w:szCs w:val="22"/>
-        </w:rPr>
-        <w:t>1000);</w:t>
+      <w:r>
+        <w:rPr>
+          <w:rFonts w:ascii="Times New Roman" w:hAnsi="Times New Roman" w:cs="Times New Roman"/>
+          <w:sz w:val="22"/>
+          <w:szCs w:val="22"/>
+        </w:rPr>
+        <w:t>delay(1000);</w:t>
       </w:r>
     </w:p>
     <w:p>
